--- a/小组会议/G11项目会议10.10.docx
+++ b/小组会议/G11项目会议10.10.docx
@@ -1,6 +1,6 @@
 
 <file path=word/document.xml><?xml version="1.0" encoding="utf-8"?>
-<w:document xmlns:wpc="http://schemas.microsoft.com/office/word/2010/wordprocessingCanvas" xmlns:cx="http://schemas.microsoft.com/office/drawing/2014/chartex" xmlns:cx1="http://schemas.microsoft.com/office/drawing/2015/9/8/chartex" xmlns:cx2="http://schemas.microsoft.com/office/drawing/2015/10/21/chartex" xmlns:cx3="http://schemas.microsoft.com/office/drawing/2016/5/9/chartex" xmlns:cx4="http://schemas.microsoft.com/office/drawing/2016/5/10/chartex" xmlns:cx5="http://schemas.microsoft.com/office/drawing/2016/5/11/chartex" xmlns:cx6="http://schemas.microsoft.com/office/drawing/2016/5/12/chartex" xmlns:cx7="http://schemas.microsoft.com/office/drawing/2016/5/13/chartex" xmlns:cx8="http://schemas.microsoft.com/office/drawing/2016/5/14/chartex" xmlns:mc="http://schemas.openxmlformats.org/markup-compatibility/2006" xmlns:aink="http://schemas.microsoft.com/office/drawing/2016/ink" xmlns:am3d="http://schemas.microsoft.com/office/drawing/2017/model3d" xmlns:o="urn:schemas-microsoft-com:office:office" xmlns:r="http://schemas.openxmlformats.org/officeDocument/2006/relationships" xmlns:m="http://schemas.openxmlformats.org/officeDocument/2006/math" xmlns:v="urn:schemas-microsoft-com:vml" xmlns:wp14="http://schemas.microsoft.com/office/word/2010/wordprocessingDrawing" xmlns:wp="http://schemas.openxmlformats.org/drawingml/2006/wordprocessingDrawing" xmlns:w10="urn:schemas-microsoft-com:office:word" xmlns:w="http://schemas.openxmlformats.org/wordprocessingml/2006/main" xmlns:w14="http://schemas.microsoft.com/office/word/2010/wordml" xmlns:w15="http://schemas.microsoft.com/office/word/2012/wordml" xmlns:w16cex="http://schemas.microsoft.com/office/word/2018/wordml/cex" xmlns:w16cid="http://schemas.microsoft.com/office/word/2016/wordml/cid" xmlns:w16="http://schemas.microsoft.com/office/word/2018/wordml" xmlns:w16sdtdh="http://schemas.microsoft.com/office/word/2020/wordml/sdtdatahash" xmlns:w16se="http://schemas.microsoft.com/office/word/2015/wordml/symex" xmlns:wpg="http://schemas.microsoft.com/office/word/2010/wordprocessingGroup" xmlns:wpi="http://schemas.microsoft.com/office/word/2010/wordprocessingInk" xmlns:wne="http://schemas.microsoft.com/office/word/2006/wordml" xmlns:wps="http://schemas.microsoft.com/office/word/2010/wordprocessingShape" mc:Ignorable="w14 w15 w16se w16cid w16 w16cex w16sdtdh wp14">
+<w:document xmlns:wpc="http://schemas.microsoft.com/office/word/2010/wordprocessingCanvas" xmlns:cx="http://schemas.microsoft.com/office/drawing/2014/chartex" xmlns:cx1="http://schemas.microsoft.com/office/drawing/2015/9/8/chartex" xmlns:cx2="http://schemas.microsoft.com/office/drawing/2015/10/21/chartex" xmlns:cx3="http://schemas.microsoft.com/office/drawing/2016/5/9/chartex" xmlns:cx4="http://schemas.microsoft.com/office/drawing/2016/5/10/chartex" xmlns:cx5="http://schemas.microsoft.com/office/drawing/2016/5/11/chartex" xmlns:cx6="http://schemas.microsoft.com/office/drawing/2016/5/12/chartex" xmlns:cx7="http://schemas.microsoft.com/office/drawing/2016/5/13/chartex" xmlns:cx8="http://schemas.microsoft.com/office/drawing/2016/5/14/chartex" xmlns:mc="http://schemas.openxmlformats.org/markup-compatibility/2006" xmlns:aink="http://schemas.microsoft.com/office/drawing/2016/ink" xmlns:am3d="http://schemas.microsoft.com/office/drawing/2017/model3d" xmlns:o="urn:schemas-microsoft-com:office:office" xmlns:r="http://schemas.openxmlformats.org/officeDocument/2006/relationships" xmlns:m="http://schemas.openxmlformats.org/officeDocument/2006/math" xmlns:v="urn:schemas-microsoft-com:vml" xmlns:wp14="http://schemas.microsoft.com/office/word/2010/wordprocessingDrawing" xmlns:wp="http://schemas.openxmlformats.org/drawingml/2006/wordprocessingDrawing" xmlns:w10="urn:schemas-microsoft-com:office:word" xmlns:w="http://schemas.openxmlformats.org/wordprocessingml/2006/main" xmlns:w14="http://schemas.microsoft.com/office/word/2010/wordml" xmlns:w15="http://schemas.microsoft.com/office/word/2012/wordml" xmlns:w16cid="http://schemas.microsoft.com/office/word/2016/wordml/cid" xmlns:w16se="http://schemas.microsoft.com/office/word/2015/wordml/symex" xmlns:wpg="http://schemas.microsoft.com/office/word/2010/wordprocessingGroup" xmlns:wpi="http://schemas.microsoft.com/office/word/2010/wordprocessingInk" xmlns:wne="http://schemas.microsoft.com/office/word/2006/wordml" xmlns:wps="http://schemas.microsoft.com/office/word/2010/wordprocessingShape" mc:Ignorable="w14 w15 w16se w16cid wp14">
   <w:body>
     <w:p>
       <w:pPr>
@@ -42,6 +42,62 @@
           </w:r>
         </w:sdtContent>
       </w:sdt>
+    </w:p>
+    <w:p>
+      <w:pPr>
+        <w:pStyle w:val="a7"/>
+      </w:pPr>
+      <w:r>
+        <w:rPr>
+          <w:noProof/>
+        </w:rPr>
+        <w:drawing>
+          <wp:inline distT="0" distB="0" distL="0" distR="0" wp14:anchorId="2935EB27" wp14:editId="0C52E7D2">
+            <wp:extent cx="2026920" cy="2034540"/>
+            <wp:effectExtent l="0" t="0" r="0" b="3810"/>
+            <wp:docPr id="21" name="图片 21"/>
+            <wp:cNvGraphicFramePr/>
+            <a:graphic xmlns:a="http://schemas.openxmlformats.org/drawingml/2006/main">
+              <a:graphicData uri="http://schemas.openxmlformats.org/drawingml/2006/picture">
+                <pic:pic xmlns:pic="http://schemas.openxmlformats.org/drawingml/2006/picture">
+                  <pic:nvPicPr>
+                    <pic:cNvPr id="21" name="图片 21"/>
+                    <pic:cNvPicPr/>
+                  </pic:nvPicPr>
+                  <pic:blipFill>
+                    <a:blip r:embed="rId8">
+                      <a:extLst>
+                        <a:ext uri="{28A0092B-C50C-407E-A947-70E740481C1C}">
+                          <a14:useLocalDpi xmlns:a14="http://schemas.microsoft.com/office/drawing/2010/main" val="0"/>
+                        </a:ext>
+                      </a:extLst>
+                    </a:blip>
+                    <a:srcRect/>
+                    <a:stretch>
+                      <a:fillRect/>
+                    </a:stretch>
+                  </pic:blipFill>
+                  <pic:spPr bwMode="auto">
+                    <a:xfrm>
+                      <a:off x="0" y="0"/>
+                      <a:ext cx="2026920" cy="2034540"/>
+                    </a:xfrm>
+                    <a:prstGeom prst="rect">
+                      <a:avLst/>
+                    </a:prstGeom>
+                    <a:noFill/>
+                    <a:ln>
+                      <a:noFill/>
+                    </a:ln>
+                  </pic:spPr>
+                </pic:pic>
+              </a:graphicData>
+            </a:graphic>
+          </wp:inline>
+        </w:drawing>
+      </w:r>
+      <w:bookmarkStart w:id="0" w:name="_GoBack"/>
+      <w:bookmarkEnd w:id="0"/>
     </w:p>
     <w:p>
       <w:pPr>
@@ -445,6 +501,7 @@
         <w:rPr>
           <w:rFonts w:hint="eastAsia"/>
         </w:rPr>
+        <w:lastRenderedPageBreak/>
         <w:t>吴联想：</w:t>
       </w:r>
       <w:r>
@@ -495,7 +552,15 @@
         <w:t>在这次项目合作中</w:t>
       </w:r>
       <w:r>
-        <w:t xml:space="preserve"> 我完成了对项目计划书的修订，用Project工具重新绘制了项目计划、甘特图 </w:t>
+        <w:t xml:space="preserve"> 我完成了对项目计划书的修订，用Project工具重新绘制了项目计划、</w:t>
+      </w:r>
+      <w:proofErr w:type="gramStart"/>
+      <w:r>
+        <w:t>甘特图</w:t>
+      </w:r>
+      <w:proofErr w:type="gramEnd"/>
+      <w:r>
+        <w:t xml:space="preserve"> </w:t>
       </w:r>
     </w:p>
     <w:p>
@@ -556,9 +621,6 @@
           <w:numId w:val="0"/>
         </w:numPr>
         <w:ind w:left="1310" w:hanging="590"/>
-        <w:rPr>
-          <w:rFonts w:hint="eastAsia"/>
-        </w:rPr>
       </w:pPr>
     </w:p>
     <w:p>
@@ -739,12 +801,12 @@
       </w:r>
     </w:p>
     <w:sectPr>
-      <w:headerReference w:type="even" r:id="rId8"/>
-      <w:headerReference w:type="default" r:id="rId9"/>
-      <w:footerReference w:type="even" r:id="rId10"/>
-      <w:footerReference w:type="default" r:id="rId11"/>
-      <w:headerReference w:type="first" r:id="rId12"/>
-      <w:footerReference w:type="first" r:id="rId13"/>
+      <w:headerReference w:type="even" r:id="rId9"/>
+      <w:headerReference w:type="default" r:id="rId10"/>
+      <w:footerReference w:type="even" r:id="rId11"/>
+      <w:footerReference w:type="default" r:id="rId12"/>
+      <w:headerReference w:type="first" r:id="rId13"/>
+      <w:footerReference w:type="first" r:id="rId14"/>
       <w:pgSz w:w="11907" w:h="16839"/>
       <w:pgMar w:top="1440" w:right="1800" w:bottom="1440" w:left="1800" w:header="720" w:footer="720" w:gutter="0"/>
       <w:cols w:space="720"/>
@@ -755,7 +817,7 @@
 </file>
 
 <file path=word/endnotes.xml><?xml version="1.0" encoding="utf-8"?>
-<w:endnotes xmlns:wpc="http://schemas.microsoft.com/office/word/2010/wordprocessingCanvas" xmlns:cx="http://schemas.microsoft.com/office/drawing/2014/chartex" xmlns:cx1="http://schemas.microsoft.com/office/drawing/2015/9/8/chartex" xmlns:cx2="http://schemas.microsoft.com/office/drawing/2015/10/21/chartex" xmlns:cx3="http://schemas.microsoft.com/office/drawing/2016/5/9/chartex" xmlns:cx4="http://schemas.microsoft.com/office/drawing/2016/5/10/chartex" xmlns:cx5="http://schemas.microsoft.com/office/drawing/2016/5/11/chartex" xmlns:cx6="http://schemas.microsoft.com/office/drawing/2016/5/12/chartex" xmlns:cx7="http://schemas.microsoft.com/office/drawing/2016/5/13/chartex" xmlns:cx8="http://schemas.microsoft.com/office/drawing/2016/5/14/chartex" xmlns:mc="http://schemas.openxmlformats.org/markup-compatibility/2006" xmlns:aink="http://schemas.microsoft.com/office/drawing/2016/ink" xmlns:am3d="http://schemas.microsoft.com/office/drawing/2017/model3d" xmlns:o="urn:schemas-microsoft-com:office:office" xmlns:r="http://schemas.openxmlformats.org/officeDocument/2006/relationships" xmlns:m="http://schemas.openxmlformats.org/officeDocument/2006/math" xmlns:v="urn:schemas-microsoft-com:vml" xmlns:wp14="http://schemas.microsoft.com/office/word/2010/wordprocessingDrawing" xmlns:wp="http://schemas.openxmlformats.org/drawingml/2006/wordprocessingDrawing" xmlns:w10="urn:schemas-microsoft-com:office:word" xmlns:w="http://schemas.openxmlformats.org/wordprocessingml/2006/main" xmlns:w14="http://schemas.microsoft.com/office/word/2010/wordml" xmlns:w15="http://schemas.microsoft.com/office/word/2012/wordml" xmlns:w16cex="http://schemas.microsoft.com/office/word/2018/wordml/cex" xmlns:w16cid="http://schemas.microsoft.com/office/word/2016/wordml/cid" xmlns:w16="http://schemas.microsoft.com/office/word/2018/wordml" xmlns:w16sdtdh="http://schemas.microsoft.com/office/word/2020/wordml/sdtdatahash" xmlns:w16se="http://schemas.microsoft.com/office/word/2015/wordml/symex" xmlns:wpg="http://schemas.microsoft.com/office/word/2010/wordprocessingGroup" xmlns:wpi="http://schemas.microsoft.com/office/word/2010/wordprocessingInk" xmlns:wne="http://schemas.microsoft.com/office/word/2006/wordml" xmlns:wps="http://schemas.microsoft.com/office/word/2010/wordprocessingShape" mc:Ignorable="w14 w15 w16se w16cid w16 w16cex w16sdtdh wp14">
+<w:endnotes xmlns:wpc="http://schemas.microsoft.com/office/word/2010/wordprocessingCanvas" xmlns:cx="http://schemas.microsoft.com/office/drawing/2014/chartex" xmlns:cx1="http://schemas.microsoft.com/office/drawing/2015/9/8/chartex" xmlns:cx2="http://schemas.microsoft.com/office/drawing/2015/10/21/chartex" xmlns:cx3="http://schemas.microsoft.com/office/drawing/2016/5/9/chartex" xmlns:cx4="http://schemas.microsoft.com/office/drawing/2016/5/10/chartex" xmlns:cx5="http://schemas.microsoft.com/office/drawing/2016/5/11/chartex" xmlns:cx6="http://schemas.microsoft.com/office/drawing/2016/5/12/chartex" xmlns:cx7="http://schemas.microsoft.com/office/drawing/2016/5/13/chartex" xmlns:cx8="http://schemas.microsoft.com/office/drawing/2016/5/14/chartex" xmlns:mc="http://schemas.openxmlformats.org/markup-compatibility/2006" xmlns:aink="http://schemas.microsoft.com/office/drawing/2016/ink" xmlns:am3d="http://schemas.microsoft.com/office/drawing/2017/model3d" xmlns:o="urn:schemas-microsoft-com:office:office" xmlns:r="http://schemas.openxmlformats.org/officeDocument/2006/relationships" xmlns:m="http://schemas.openxmlformats.org/officeDocument/2006/math" xmlns:v="urn:schemas-microsoft-com:vml" xmlns:wp14="http://schemas.microsoft.com/office/word/2010/wordprocessingDrawing" xmlns:wp="http://schemas.openxmlformats.org/drawingml/2006/wordprocessingDrawing" xmlns:w10="urn:schemas-microsoft-com:office:word" xmlns:w="http://schemas.openxmlformats.org/wordprocessingml/2006/main" xmlns:w14="http://schemas.microsoft.com/office/word/2010/wordml" xmlns:w15="http://schemas.microsoft.com/office/word/2012/wordml" xmlns:w16cid="http://schemas.microsoft.com/office/word/2016/wordml/cid" xmlns:w16se="http://schemas.microsoft.com/office/word/2015/wordml/symex" xmlns:wpg="http://schemas.microsoft.com/office/word/2010/wordprocessingGroup" xmlns:wpi="http://schemas.microsoft.com/office/word/2010/wordprocessingInk" xmlns:wne="http://schemas.microsoft.com/office/word/2006/wordml" xmlns:wps="http://schemas.microsoft.com/office/word/2010/wordprocessingShape" mc:Ignorable="w14 w15 w16se w16cid wp14">
   <w:endnote w:type="separator" w:id="-1">
     <w:p>
       <w:pPr>
@@ -780,7 +842,7 @@
 </file>
 
 <file path=word/footer1.xml><?xml version="1.0" encoding="utf-8"?>
-<w:ftr xmlns:wpc="http://schemas.microsoft.com/office/word/2010/wordprocessingCanvas" xmlns:cx="http://schemas.microsoft.com/office/drawing/2014/chartex" xmlns:cx1="http://schemas.microsoft.com/office/drawing/2015/9/8/chartex" xmlns:cx2="http://schemas.microsoft.com/office/drawing/2015/10/21/chartex" xmlns:cx3="http://schemas.microsoft.com/office/drawing/2016/5/9/chartex" xmlns:cx4="http://schemas.microsoft.com/office/drawing/2016/5/10/chartex" xmlns:cx5="http://schemas.microsoft.com/office/drawing/2016/5/11/chartex" xmlns:cx6="http://schemas.microsoft.com/office/drawing/2016/5/12/chartex" xmlns:cx7="http://schemas.microsoft.com/office/drawing/2016/5/13/chartex" xmlns:cx8="http://schemas.microsoft.com/office/drawing/2016/5/14/chartex" xmlns:mc="http://schemas.openxmlformats.org/markup-compatibility/2006" xmlns:aink="http://schemas.microsoft.com/office/drawing/2016/ink" xmlns:am3d="http://schemas.microsoft.com/office/drawing/2017/model3d" xmlns:o="urn:schemas-microsoft-com:office:office" xmlns:r="http://schemas.openxmlformats.org/officeDocument/2006/relationships" xmlns:m="http://schemas.openxmlformats.org/officeDocument/2006/math" xmlns:v="urn:schemas-microsoft-com:vml" xmlns:wp14="http://schemas.microsoft.com/office/word/2010/wordprocessingDrawing" xmlns:wp="http://schemas.openxmlformats.org/drawingml/2006/wordprocessingDrawing" xmlns:w10="urn:schemas-microsoft-com:office:word" xmlns:w="http://schemas.openxmlformats.org/wordprocessingml/2006/main" xmlns:w14="http://schemas.microsoft.com/office/word/2010/wordml" xmlns:w15="http://schemas.microsoft.com/office/word/2012/wordml" xmlns:w16cex="http://schemas.microsoft.com/office/word/2018/wordml/cex" xmlns:w16cid="http://schemas.microsoft.com/office/word/2016/wordml/cid" xmlns:w16="http://schemas.microsoft.com/office/word/2018/wordml" xmlns:w16sdtdh="http://schemas.microsoft.com/office/word/2020/wordml/sdtdatahash" xmlns:w16se="http://schemas.microsoft.com/office/word/2015/wordml/symex" xmlns:wpg="http://schemas.microsoft.com/office/word/2010/wordprocessingGroup" xmlns:wpi="http://schemas.microsoft.com/office/word/2010/wordprocessingInk" xmlns:wne="http://schemas.microsoft.com/office/word/2006/wordml" xmlns:wps="http://schemas.microsoft.com/office/word/2010/wordprocessingShape" mc:Ignorable="w14 w15 w16se w16cid w16 w16cex w16sdtdh wp14">
+<w:ftr xmlns:wpc="http://schemas.microsoft.com/office/word/2010/wordprocessingCanvas" xmlns:cx="http://schemas.microsoft.com/office/drawing/2014/chartex" xmlns:cx1="http://schemas.microsoft.com/office/drawing/2015/9/8/chartex" xmlns:cx2="http://schemas.microsoft.com/office/drawing/2015/10/21/chartex" xmlns:cx3="http://schemas.microsoft.com/office/drawing/2016/5/9/chartex" xmlns:cx4="http://schemas.microsoft.com/office/drawing/2016/5/10/chartex" xmlns:cx5="http://schemas.microsoft.com/office/drawing/2016/5/11/chartex" xmlns:cx6="http://schemas.microsoft.com/office/drawing/2016/5/12/chartex" xmlns:cx7="http://schemas.microsoft.com/office/drawing/2016/5/13/chartex" xmlns:cx8="http://schemas.microsoft.com/office/drawing/2016/5/14/chartex" xmlns:mc="http://schemas.openxmlformats.org/markup-compatibility/2006" xmlns:aink="http://schemas.microsoft.com/office/drawing/2016/ink" xmlns:am3d="http://schemas.microsoft.com/office/drawing/2017/model3d" xmlns:o="urn:schemas-microsoft-com:office:office" xmlns:r="http://schemas.openxmlformats.org/officeDocument/2006/relationships" xmlns:m="http://schemas.openxmlformats.org/officeDocument/2006/math" xmlns:v="urn:schemas-microsoft-com:vml" xmlns:wp14="http://schemas.microsoft.com/office/word/2010/wordprocessingDrawing" xmlns:wp="http://schemas.openxmlformats.org/drawingml/2006/wordprocessingDrawing" xmlns:w10="urn:schemas-microsoft-com:office:word" xmlns:w="http://schemas.openxmlformats.org/wordprocessingml/2006/main" xmlns:w14="http://schemas.microsoft.com/office/word/2010/wordml" xmlns:w15="http://schemas.microsoft.com/office/word/2012/wordml" xmlns:w16cid="http://schemas.microsoft.com/office/word/2016/wordml/cid" xmlns:w16se="http://schemas.microsoft.com/office/word/2015/wordml/symex" xmlns:wpg="http://schemas.microsoft.com/office/word/2010/wordprocessingGroup" xmlns:wpi="http://schemas.microsoft.com/office/word/2010/wordprocessingInk" xmlns:wne="http://schemas.microsoft.com/office/word/2006/wordml" xmlns:wps="http://schemas.microsoft.com/office/word/2010/wordprocessingShape" mc:Ignorable="w14 w15 w16se w16cid wp14">
   <w:p>
     <w:pPr>
       <w:pStyle w:val="affc"/>
@@ -790,7 +852,7 @@
 </file>
 
 <file path=word/footer2.xml><?xml version="1.0" encoding="utf-8"?>
-<w:ftr xmlns:wpc="http://schemas.microsoft.com/office/word/2010/wordprocessingCanvas" xmlns:cx="http://schemas.microsoft.com/office/drawing/2014/chartex" xmlns:cx1="http://schemas.microsoft.com/office/drawing/2015/9/8/chartex" xmlns:cx2="http://schemas.microsoft.com/office/drawing/2015/10/21/chartex" xmlns:cx3="http://schemas.microsoft.com/office/drawing/2016/5/9/chartex" xmlns:cx4="http://schemas.microsoft.com/office/drawing/2016/5/10/chartex" xmlns:cx5="http://schemas.microsoft.com/office/drawing/2016/5/11/chartex" xmlns:cx6="http://schemas.microsoft.com/office/drawing/2016/5/12/chartex" xmlns:cx7="http://schemas.microsoft.com/office/drawing/2016/5/13/chartex" xmlns:cx8="http://schemas.microsoft.com/office/drawing/2016/5/14/chartex" xmlns:mc="http://schemas.openxmlformats.org/markup-compatibility/2006" xmlns:aink="http://schemas.microsoft.com/office/drawing/2016/ink" xmlns:am3d="http://schemas.microsoft.com/office/drawing/2017/model3d" xmlns:o="urn:schemas-microsoft-com:office:office" xmlns:r="http://schemas.openxmlformats.org/officeDocument/2006/relationships" xmlns:m="http://schemas.openxmlformats.org/officeDocument/2006/math" xmlns:v="urn:schemas-microsoft-com:vml" xmlns:wp14="http://schemas.microsoft.com/office/word/2010/wordprocessingDrawing" xmlns:wp="http://schemas.openxmlformats.org/drawingml/2006/wordprocessingDrawing" xmlns:w10="urn:schemas-microsoft-com:office:word" xmlns:w="http://schemas.openxmlformats.org/wordprocessingml/2006/main" xmlns:w14="http://schemas.microsoft.com/office/word/2010/wordml" xmlns:w15="http://schemas.microsoft.com/office/word/2012/wordml" xmlns:w16cex="http://schemas.microsoft.com/office/word/2018/wordml/cex" xmlns:w16cid="http://schemas.microsoft.com/office/word/2016/wordml/cid" xmlns:w16="http://schemas.microsoft.com/office/word/2018/wordml" xmlns:w16sdtdh="http://schemas.microsoft.com/office/word/2020/wordml/sdtdatahash" xmlns:w16se="http://schemas.microsoft.com/office/word/2015/wordml/symex" xmlns:wpg="http://schemas.microsoft.com/office/word/2010/wordprocessingGroup" xmlns:wpi="http://schemas.microsoft.com/office/word/2010/wordprocessingInk" xmlns:wne="http://schemas.microsoft.com/office/word/2006/wordml" xmlns:wps="http://schemas.microsoft.com/office/word/2010/wordprocessingShape" mc:Ignorable="w14 w15 w16se w16cid w16 w16cex w16sdtdh wp14">
+<w:ftr xmlns:wpc="http://schemas.microsoft.com/office/word/2010/wordprocessingCanvas" xmlns:cx="http://schemas.microsoft.com/office/drawing/2014/chartex" xmlns:cx1="http://schemas.microsoft.com/office/drawing/2015/9/8/chartex" xmlns:cx2="http://schemas.microsoft.com/office/drawing/2015/10/21/chartex" xmlns:cx3="http://schemas.microsoft.com/office/drawing/2016/5/9/chartex" xmlns:cx4="http://schemas.microsoft.com/office/drawing/2016/5/10/chartex" xmlns:cx5="http://schemas.microsoft.com/office/drawing/2016/5/11/chartex" xmlns:cx6="http://schemas.microsoft.com/office/drawing/2016/5/12/chartex" xmlns:cx7="http://schemas.microsoft.com/office/drawing/2016/5/13/chartex" xmlns:cx8="http://schemas.microsoft.com/office/drawing/2016/5/14/chartex" xmlns:mc="http://schemas.openxmlformats.org/markup-compatibility/2006" xmlns:aink="http://schemas.microsoft.com/office/drawing/2016/ink" xmlns:am3d="http://schemas.microsoft.com/office/drawing/2017/model3d" xmlns:o="urn:schemas-microsoft-com:office:office" xmlns:r="http://schemas.openxmlformats.org/officeDocument/2006/relationships" xmlns:m="http://schemas.openxmlformats.org/officeDocument/2006/math" xmlns:v="urn:schemas-microsoft-com:vml" xmlns:wp14="http://schemas.microsoft.com/office/word/2010/wordprocessingDrawing" xmlns:wp="http://schemas.openxmlformats.org/drawingml/2006/wordprocessingDrawing" xmlns:w10="urn:schemas-microsoft-com:office:word" xmlns:w="http://schemas.openxmlformats.org/wordprocessingml/2006/main" xmlns:w14="http://schemas.microsoft.com/office/word/2010/wordml" xmlns:w15="http://schemas.microsoft.com/office/word/2012/wordml" xmlns:w16cid="http://schemas.microsoft.com/office/word/2016/wordml/cid" xmlns:w16se="http://schemas.microsoft.com/office/word/2015/wordml/symex" xmlns:wpg="http://schemas.microsoft.com/office/word/2010/wordprocessingGroup" xmlns:wpi="http://schemas.microsoft.com/office/word/2010/wordprocessingInk" xmlns:wne="http://schemas.microsoft.com/office/word/2006/wordml" xmlns:wps="http://schemas.microsoft.com/office/word/2010/wordprocessingShape" mc:Ignorable="w14 w15 w16se w16cid wp14">
   <w:p>
     <w:pPr>
       <w:pStyle w:val="affc"/>
@@ -800,7 +862,7 @@
 </file>
 
 <file path=word/footer3.xml><?xml version="1.0" encoding="utf-8"?>
-<w:ftr xmlns:wpc="http://schemas.microsoft.com/office/word/2010/wordprocessingCanvas" xmlns:cx="http://schemas.microsoft.com/office/drawing/2014/chartex" xmlns:cx1="http://schemas.microsoft.com/office/drawing/2015/9/8/chartex" xmlns:cx2="http://schemas.microsoft.com/office/drawing/2015/10/21/chartex" xmlns:cx3="http://schemas.microsoft.com/office/drawing/2016/5/9/chartex" xmlns:cx4="http://schemas.microsoft.com/office/drawing/2016/5/10/chartex" xmlns:cx5="http://schemas.microsoft.com/office/drawing/2016/5/11/chartex" xmlns:cx6="http://schemas.microsoft.com/office/drawing/2016/5/12/chartex" xmlns:cx7="http://schemas.microsoft.com/office/drawing/2016/5/13/chartex" xmlns:cx8="http://schemas.microsoft.com/office/drawing/2016/5/14/chartex" xmlns:mc="http://schemas.openxmlformats.org/markup-compatibility/2006" xmlns:aink="http://schemas.microsoft.com/office/drawing/2016/ink" xmlns:am3d="http://schemas.microsoft.com/office/drawing/2017/model3d" xmlns:o="urn:schemas-microsoft-com:office:office" xmlns:r="http://schemas.openxmlformats.org/officeDocument/2006/relationships" xmlns:m="http://schemas.openxmlformats.org/officeDocument/2006/math" xmlns:v="urn:schemas-microsoft-com:vml" xmlns:wp14="http://schemas.microsoft.com/office/word/2010/wordprocessingDrawing" xmlns:wp="http://schemas.openxmlformats.org/drawingml/2006/wordprocessingDrawing" xmlns:w10="urn:schemas-microsoft-com:office:word" xmlns:w="http://schemas.openxmlformats.org/wordprocessingml/2006/main" xmlns:w14="http://schemas.microsoft.com/office/word/2010/wordml" xmlns:w15="http://schemas.microsoft.com/office/word/2012/wordml" xmlns:w16cex="http://schemas.microsoft.com/office/word/2018/wordml/cex" xmlns:w16cid="http://schemas.microsoft.com/office/word/2016/wordml/cid" xmlns:w16="http://schemas.microsoft.com/office/word/2018/wordml" xmlns:w16sdtdh="http://schemas.microsoft.com/office/word/2020/wordml/sdtdatahash" xmlns:w16se="http://schemas.microsoft.com/office/word/2015/wordml/symex" xmlns:wpg="http://schemas.microsoft.com/office/word/2010/wordprocessingGroup" xmlns:wpi="http://schemas.microsoft.com/office/word/2010/wordprocessingInk" xmlns:wne="http://schemas.microsoft.com/office/word/2006/wordml" xmlns:wps="http://schemas.microsoft.com/office/word/2010/wordprocessingShape" mc:Ignorable="w14 w15 w16se w16cid w16 w16cex w16sdtdh wp14">
+<w:ftr xmlns:wpc="http://schemas.microsoft.com/office/word/2010/wordprocessingCanvas" xmlns:cx="http://schemas.microsoft.com/office/drawing/2014/chartex" xmlns:cx1="http://schemas.microsoft.com/office/drawing/2015/9/8/chartex" xmlns:cx2="http://schemas.microsoft.com/office/drawing/2015/10/21/chartex" xmlns:cx3="http://schemas.microsoft.com/office/drawing/2016/5/9/chartex" xmlns:cx4="http://schemas.microsoft.com/office/drawing/2016/5/10/chartex" xmlns:cx5="http://schemas.microsoft.com/office/drawing/2016/5/11/chartex" xmlns:cx6="http://schemas.microsoft.com/office/drawing/2016/5/12/chartex" xmlns:cx7="http://schemas.microsoft.com/office/drawing/2016/5/13/chartex" xmlns:cx8="http://schemas.microsoft.com/office/drawing/2016/5/14/chartex" xmlns:mc="http://schemas.openxmlformats.org/markup-compatibility/2006" xmlns:aink="http://schemas.microsoft.com/office/drawing/2016/ink" xmlns:am3d="http://schemas.microsoft.com/office/drawing/2017/model3d" xmlns:o="urn:schemas-microsoft-com:office:office" xmlns:r="http://schemas.openxmlformats.org/officeDocument/2006/relationships" xmlns:m="http://schemas.openxmlformats.org/officeDocument/2006/math" xmlns:v="urn:schemas-microsoft-com:vml" xmlns:wp14="http://schemas.microsoft.com/office/word/2010/wordprocessingDrawing" xmlns:wp="http://schemas.openxmlformats.org/drawingml/2006/wordprocessingDrawing" xmlns:w10="urn:schemas-microsoft-com:office:word" xmlns:w="http://schemas.openxmlformats.org/wordprocessingml/2006/main" xmlns:w14="http://schemas.microsoft.com/office/word/2010/wordml" xmlns:w15="http://schemas.microsoft.com/office/word/2012/wordml" xmlns:w16cid="http://schemas.microsoft.com/office/word/2016/wordml/cid" xmlns:w16se="http://schemas.microsoft.com/office/word/2015/wordml/symex" xmlns:wpg="http://schemas.microsoft.com/office/word/2010/wordprocessingGroup" xmlns:wpi="http://schemas.microsoft.com/office/word/2010/wordprocessingInk" xmlns:wne="http://schemas.microsoft.com/office/word/2006/wordml" xmlns:wps="http://schemas.microsoft.com/office/word/2010/wordprocessingShape" mc:Ignorable="w14 w15 w16se w16cid wp14">
   <w:p>
     <w:pPr>
       <w:pStyle w:val="affc"/>
@@ -810,7 +872,7 @@
 </file>
 
 <file path=word/footnotes.xml><?xml version="1.0" encoding="utf-8"?>
-<w:footnotes xmlns:wpc="http://schemas.microsoft.com/office/word/2010/wordprocessingCanvas" xmlns:cx="http://schemas.microsoft.com/office/drawing/2014/chartex" xmlns:cx1="http://schemas.microsoft.com/office/drawing/2015/9/8/chartex" xmlns:cx2="http://schemas.microsoft.com/office/drawing/2015/10/21/chartex" xmlns:cx3="http://schemas.microsoft.com/office/drawing/2016/5/9/chartex" xmlns:cx4="http://schemas.microsoft.com/office/drawing/2016/5/10/chartex" xmlns:cx5="http://schemas.microsoft.com/office/drawing/2016/5/11/chartex" xmlns:cx6="http://schemas.microsoft.com/office/drawing/2016/5/12/chartex" xmlns:cx7="http://schemas.microsoft.com/office/drawing/2016/5/13/chartex" xmlns:cx8="http://schemas.microsoft.com/office/drawing/2016/5/14/chartex" xmlns:mc="http://schemas.openxmlformats.org/markup-compatibility/2006" xmlns:aink="http://schemas.microsoft.com/office/drawing/2016/ink" xmlns:am3d="http://schemas.microsoft.com/office/drawing/2017/model3d" xmlns:o="urn:schemas-microsoft-com:office:office" xmlns:r="http://schemas.openxmlformats.org/officeDocument/2006/relationships" xmlns:m="http://schemas.openxmlformats.org/officeDocument/2006/math" xmlns:v="urn:schemas-microsoft-com:vml" xmlns:wp14="http://schemas.microsoft.com/office/word/2010/wordprocessingDrawing" xmlns:wp="http://schemas.openxmlformats.org/drawingml/2006/wordprocessingDrawing" xmlns:w10="urn:schemas-microsoft-com:office:word" xmlns:w="http://schemas.openxmlformats.org/wordprocessingml/2006/main" xmlns:w14="http://schemas.microsoft.com/office/word/2010/wordml" xmlns:w15="http://schemas.microsoft.com/office/word/2012/wordml" xmlns:w16cex="http://schemas.microsoft.com/office/word/2018/wordml/cex" xmlns:w16cid="http://schemas.microsoft.com/office/word/2016/wordml/cid" xmlns:w16="http://schemas.microsoft.com/office/word/2018/wordml" xmlns:w16sdtdh="http://schemas.microsoft.com/office/word/2020/wordml/sdtdatahash" xmlns:w16se="http://schemas.microsoft.com/office/word/2015/wordml/symex" xmlns:wpg="http://schemas.microsoft.com/office/word/2010/wordprocessingGroup" xmlns:wpi="http://schemas.microsoft.com/office/word/2010/wordprocessingInk" xmlns:wne="http://schemas.microsoft.com/office/word/2006/wordml" xmlns:wps="http://schemas.microsoft.com/office/word/2010/wordprocessingShape" mc:Ignorable="w14 w15 w16se w16cid w16 w16cex w16sdtdh wp14">
+<w:footnotes xmlns:wpc="http://schemas.microsoft.com/office/word/2010/wordprocessingCanvas" xmlns:cx="http://schemas.microsoft.com/office/drawing/2014/chartex" xmlns:cx1="http://schemas.microsoft.com/office/drawing/2015/9/8/chartex" xmlns:cx2="http://schemas.microsoft.com/office/drawing/2015/10/21/chartex" xmlns:cx3="http://schemas.microsoft.com/office/drawing/2016/5/9/chartex" xmlns:cx4="http://schemas.microsoft.com/office/drawing/2016/5/10/chartex" xmlns:cx5="http://schemas.microsoft.com/office/drawing/2016/5/11/chartex" xmlns:cx6="http://schemas.microsoft.com/office/drawing/2016/5/12/chartex" xmlns:cx7="http://schemas.microsoft.com/office/drawing/2016/5/13/chartex" xmlns:cx8="http://schemas.microsoft.com/office/drawing/2016/5/14/chartex" xmlns:mc="http://schemas.openxmlformats.org/markup-compatibility/2006" xmlns:aink="http://schemas.microsoft.com/office/drawing/2016/ink" xmlns:am3d="http://schemas.microsoft.com/office/drawing/2017/model3d" xmlns:o="urn:schemas-microsoft-com:office:office" xmlns:r="http://schemas.openxmlformats.org/officeDocument/2006/relationships" xmlns:m="http://schemas.openxmlformats.org/officeDocument/2006/math" xmlns:v="urn:schemas-microsoft-com:vml" xmlns:wp14="http://schemas.microsoft.com/office/word/2010/wordprocessingDrawing" xmlns:wp="http://schemas.openxmlformats.org/drawingml/2006/wordprocessingDrawing" xmlns:w10="urn:schemas-microsoft-com:office:word" xmlns:w="http://schemas.openxmlformats.org/wordprocessingml/2006/main" xmlns:w14="http://schemas.microsoft.com/office/word/2010/wordml" xmlns:w15="http://schemas.microsoft.com/office/word/2012/wordml" xmlns:w16cid="http://schemas.microsoft.com/office/word/2016/wordml/cid" xmlns:w16se="http://schemas.microsoft.com/office/word/2015/wordml/symex" xmlns:wpg="http://schemas.microsoft.com/office/word/2010/wordprocessingGroup" xmlns:wpi="http://schemas.microsoft.com/office/word/2010/wordprocessingInk" xmlns:wne="http://schemas.microsoft.com/office/word/2006/wordml" xmlns:wps="http://schemas.microsoft.com/office/word/2010/wordprocessingShape" mc:Ignorable="w14 w15 w16se w16cid wp14">
   <w:footnote w:type="separator" w:id="-1">
     <w:p>
       <w:pPr>
@@ -835,7 +897,7 @@
 </file>
 
 <file path=word/header1.xml><?xml version="1.0" encoding="utf-8"?>
-<w:hdr xmlns:wpc="http://schemas.microsoft.com/office/word/2010/wordprocessingCanvas" xmlns:cx="http://schemas.microsoft.com/office/drawing/2014/chartex" xmlns:cx1="http://schemas.microsoft.com/office/drawing/2015/9/8/chartex" xmlns:cx2="http://schemas.microsoft.com/office/drawing/2015/10/21/chartex" xmlns:cx3="http://schemas.microsoft.com/office/drawing/2016/5/9/chartex" xmlns:cx4="http://schemas.microsoft.com/office/drawing/2016/5/10/chartex" xmlns:cx5="http://schemas.microsoft.com/office/drawing/2016/5/11/chartex" xmlns:cx6="http://schemas.microsoft.com/office/drawing/2016/5/12/chartex" xmlns:cx7="http://schemas.microsoft.com/office/drawing/2016/5/13/chartex" xmlns:cx8="http://schemas.microsoft.com/office/drawing/2016/5/14/chartex" xmlns:mc="http://schemas.openxmlformats.org/markup-compatibility/2006" xmlns:aink="http://schemas.microsoft.com/office/drawing/2016/ink" xmlns:am3d="http://schemas.microsoft.com/office/drawing/2017/model3d" xmlns:o="urn:schemas-microsoft-com:office:office" xmlns:r="http://schemas.openxmlformats.org/officeDocument/2006/relationships" xmlns:m="http://schemas.openxmlformats.org/officeDocument/2006/math" xmlns:v="urn:schemas-microsoft-com:vml" xmlns:wp14="http://schemas.microsoft.com/office/word/2010/wordprocessingDrawing" xmlns:wp="http://schemas.openxmlformats.org/drawingml/2006/wordprocessingDrawing" xmlns:w10="urn:schemas-microsoft-com:office:word" xmlns:w="http://schemas.openxmlformats.org/wordprocessingml/2006/main" xmlns:w14="http://schemas.microsoft.com/office/word/2010/wordml" xmlns:w15="http://schemas.microsoft.com/office/word/2012/wordml" xmlns:w16cex="http://schemas.microsoft.com/office/word/2018/wordml/cex" xmlns:w16cid="http://schemas.microsoft.com/office/word/2016/wordml/cid" xmlns:w16="http://schemas.microsoft.com/office/word/2018/wordml" xmlns:w16sdtdh="http://schemas.microsoft.com/office/word/2020/wordml/sdtdatahash" xmlns:w16se="http://schemas.microsoft.com/office/word/2015/wordml/symex" xmlns:wpg="http://schemas.microsoft.com/office/word/2010/wordprocessingGroup" xmlns:wpi="http://schemas.microsoft.com/office/word/2010/wordprocessingInk" xmlns:wne="http://schemas.microsoft.com/office/word/2006/wordml" xmlns:wps="http://schemas.microsoft.com/office/word/2010/wordprocessingShape" mc:Ignorable="w14 w15 w16se w16cid w16 w16cex w16sdtdh wp14">
+<w:hdr xmlns:wpc="http://schemas.microsoft.com/office/word/2010/wordprocessingCanvas" xmlns:cx="http://schemas.microsoft.com/office/drawing/2014/chartex" xmlns:cx1="http://schemas.microsoft.com/office/drawing/2015/9/8/chartex" xmlns:cx2="http://schemas.microsoft.com/office/drawing/2015/10/21/chartex" xmlns:cx3="http://schemas.microsoft.com/office/drawing/2016/5/9/chartex" xmlns:cx4="http://schemas.microsoft.com/office/drawing/2016/5/10/chartex" xmlns:cx5="http://schemas.microsoft.com/office/drawing/2016/5/11/chartex" xmlns:cx6="http://schemas.microsoft.com/office/drawing/2016/5/12/chartex" xmlns:cx7="http://schemas.microsoft.com/office/drawing/2016/5/13/chartex" xmlns:cx8="http://schemas.microsoft.com/office/drawing/2016/5/14/chartex" xmlns:mc="http://schemas.openxmlformats.org/markup-compatibility/2006" xmlns:aink="http://schemas.microsoft.com/office/drawing/2016/ink" xmlns:am3d="http://schemas.microsoft.com/office/drawing/2017/model3d" xmlns:o="urn:schemas-microsoft-com:office:office" xmlns:r="http://schemas.openxmlformats.org/officeDocument/2006/relationships" xmlns:m="http://schemas.openxmlformats.org/officeDocument/2006/math" xmlns:v="urn:schemas-microsoft-com:vml" xmlns:wp14="http://schemas.microsoft.com/office/word/2010/wordprocessingDrawing" xmlns:wp="http://schemas.openxmlformats.org/drawingml/2006/wordprocessingDrawing" xmlns:w10="urn:schemas-microsoft-com:office:word" xmlns:w="http://schemas.openxmlformats.org/wordprocessingml/2006/main" xmlns:w14="http://schemas.microsoft.com/office/word/2010/wordml" xmlns:w15="http://schemas.microsoft.com/office/word/2012/wordml" xmlns:w16cid="http://schemas.microsoft.com/office/word/2016/wordml/cid" xmlns:w16se="http://schemas.microsoft.com/office/word/2015/wordml/symex" xmlns:wpg="http://schemas.microsoft.com/office/word/2010/wordprocessingGroup" xmlns:wpi="http://schemas.microsoft.com/office/word/2010/wordprocessingInk" xmlns:wne="http://schemas.microsoft.com/office/word/2006/wordml" xmlns:wps="http://schemas.microsoft.com/office/word/2010/wordprocessingShape" mc:Ignorable="w14 w15 w16se w16cid wp14">
   <w:p>
     <w:pPr>
       <w:pStyle w:val="afff2"/>
@@ -845,7 +907,7 @@
 </file>
 
 <file path=word/header2.xml><?xml version="1.0" encoding="utf-8"?>
-<w:hdr xmlns:wpc="http://schemas.microsoft.com/office/word/2010/wordprocessingCanvas" xmlns:cx="http://schemas.microsoft.com/office/drawing/2014/chartex" xmlns:cx1="http://schemas.microsoft.com/office/drawing/2015/9/8/chartex" xmlns:cx2="http://schemas.microsoft.com/office/drawing/2015/10/21/chartex" xmlns:cx3="http://schemas.microsoft.com/office/drawing/2016/5/9/chartex" xmlns:cx4="http://schemas.microsoft.com/office/drawing/2016/5/10/chartex" xmlns:cx5="http://schemas.microsoft.com/office/drawing/2016/5/11/chartex" xmlns:cx6="http://schemas.microsoft.com/office/drawing/2016/5/12/chartex" xmlns:cx7="http://schemas.microsoft.com/office/drawing/2016/5/13/chartex" xmlns:cx8="http://schemas.microsoft.com/office/drawing/2016/5/14/chartex" xmlns:mc="http://schemas.openxmlformats.org/markup-compatibility/2006" xmlns:aink="http://schemas.microsoft.com/office/drawing/2016/ink" xmlns:am3d="http://schemas.microsoft.com/office/drawing/2017/model3d" xmlns:o="urn:schemas-microsoft-com:office:office" xmlns:r="http://schemas.openxmlformats.org/officeDocument/2006/relationships" xmlns:m="http://schemas.openxmlformats.org/officeDocument/2006/math" xmlns:v="urn:schemas-microsoft-com:vml" xmlns:wp14="http://schemas.microsoft.com/office/word/2010/wordprocessingDrawing" xmlns:wp="http://schemas.openxmlformats.org/drawingml/2006/wordprocessingDrawing" xmlns:w10="urn:schemas-microsoft-com:office:word" xmlns:w="http://schemas.openxmlformats.org/wordprocessingml/2006/main" xmlns:w14="http://schemas.microsoft.com/office/word/2010/wordml" xmlns:w15="http://schemas.microsoft.com/office/word/2012/wordml" xmlns:w16cex="http://schemas.microsoft.com/office/word/2018/wordml/cex" xmlns:w16cid="http://schemas.microsoft.com/office/word/2016/wordml/cid" xmlns:w16="http://schemas.microsoft.com/office/word/2018/wordml" xmlns:w16sdtdh="http://schemas.microsoft.com/office/word/2020/wordml/sdtdatahash" xmlns:w16se="http://schemas.microsoft.com/office/word/2015/wordml/symex" xmlns:wpg="http://schemas.microsoft.com/office/word/2010/wordprocessingGroup" xmlns:wpi="http://schemas.microsoft.com/office/word/2010/wordprocessingInk" xmlns:wne="http://schemas.microsoft.com/office/word/2006/wordml" xmlns:wps="http://schemas.microsoft.com/office/word/2010/wordprocessingShape" mc:Ignorable="w14 w15 w16se w16cid w16 w16cex w16sdtdh wp14">
+<w:hdr xmlns:wpc="http://schemas.microsoft.com/office/word/2010/wordprocessingCanvas" xmlns:cx="http://schemas.microsoft.com/office/drawing/2014/chartex" xmlns:cx1="http://schemas.microsoft.com/office/drawing/2015/9/8/chartex" xmlns:cx2="http://schemas.microsoft.com/office/drawing/2015/10/21/chartex" xmlns:cx3="http://schemas.microsoft.com/office/drawing/2016/5/9/chartex" xmlns:cx4="http://schemas.microsoft.com/office/drawing/2016/5/10/chartex" xmlns:cx5="http://schemas.microsoft.com/office/drawing/2016/5/11/chartex" xmlns:cx6="http://schemas.microsoft.com/office/drawing/2016/5/12/chartex" xmlns:cx7="http://schemas.microsoft.com/office/drawing/2016/5/13/chartex" xmlns:cx8="http://schemas.microsoft.com/office/drawing/2016/5/14/chartex" xmlns:mc="http://schemas.openxmlformats.org/markup-compatibility/2006" xmlns:aink="http://schemas.microsoft.com/office/drawing/2016/ink" xmlns:am3d="http://schemas.microsoft.com/office/drawing/2017/model3d" xmlns:o="urn:schemas-microsoft-com:office:office" xmlns:r="http://schemas.openxmlformats.org/officeDocument/2006/relationships" xmlns:m="http://schemas.openxmlformats.org/officeDocument/2006/math" xmlns:v="urn:schemas-microsoft-com:vml" xmlns:wp14="http://schemas.microsoft.com/office/word/2010/wordprocessingDrawing" xmlns:wp="http://schemas.openxmlformats.org/drawingml/2006/wordprocessingDrawing" xmlns:w10="urn:schemas-microsoft-com:office:word" xmlns:w="http://schemas.openxmlformats.org/wordprocessingml/2006/main" xmlns:w14="http://schemas.microsoft.com/office/word/2010/wordml" xmlns:w15="http://schemas.microsoft.com/office/word/2012/wordml" xmlns:w16cid="http://schemas.microsoft.com/office/word/2016/wordml/cid" xmlns:w16se="http://schemas.microsoft.com/office/word/2015/wordml/symex" xmlns:wpg="http://schemas.microsoft.com/office/word/2010/wordprocessingGroup" xmlns:wpi="http://schemas.microsoft.com/office/word/2010/wordprocessingInk" xmlns:wne="http://schemas.microsoft.com/office/word/2006/wordml" xmlns:wps="http://schemas.microsoft.com/office/word/2010/wordprocessingShape" mc:Ignorable="w14 w15 w16se w16cid wp14">
   <w:p>
     <w:pPr>
       <w:pStyle w:val="afff2"/>
@@ -855,7 +917,7 @@
 </file>
 
 <file path=word/header3.xml><?xml version="1.0" encoding="utf-8"?>
-<w:hdr xmlns:wpc="http://schemas.microsoft.com/office/word/2010/wordprocessingCanvas" xmlns:cx="http://schemas.microsoft.com/office/drawing/2014/chartex" xmlns:cx1="http://schemas.microsoft.com/office/drawing/2015/9/8/chartex" xmlns:cx2="http://schemas.microsoft.com/office/drawing/2015/10/21/chartex" xmlns:cx3="http://schemas.microsoft.com/office/drawing/2016/5/9/chartex" xmlns:cx4="http://schemas.microsoft.com/office/drawing/2016/5/10/chartex" xmlns:cx5="http://schemas.microsoft.com/office/drawing/2016/5/11/chartex" xmlns:cx6="http://schemas.microsoft.com/office/drawing/2016/5/12/chartex" xmlns:cx7="http://schemas.microsoft.com/office/drawing/2016/5/13/chartex" xmlns:cx8="http://schemas.microsoft.com/office/drawing/2016/5/14/chartex" xmlns:mc="http://schemas.openxmlformats.org/markup-compatibility/2006" xmlns:aink="http://schemas.microsoft.com/office/drawing/2016/ink" xmlns:am3d="http://schemas.microsoft.com/office/drawing/2017/model3d" xmlns:o="urn:schemas-microsoft-com:office:office" xmlns:r="http://schemas.openxmlformats.org/officeDocument/2006/relationships" xmlns:m="http://schemas.openxmlformats.org/officeDocument/2006/math" xmlns:v="urn:schemas-microsoft-com:vml" xmlns:wp14="http://schemas.microsoft.com/office/word/2010/wordprocessingDrawing" xmlns:wp="http://schemas.openxmlformats.org/drawingml/2006/wordprocessingDrawing" xmlns:w10="urn:schemas-microsoft-com:office:word" xmlns:w="http://schemas.openxmlformats.org/wordprocessingml/2006/main" xmlns:w14="http://schemas.microsoft.com/office/word/2010/wordml" xmlns:w15="http://schemas.microsoft.com/office/word/2012/wordml" xmlns:w16cex="http://schemas.microsoft.com/office/word/2018/wordml/cex" xmlns:w16cid="http://schemas.microsoft.com/office/word/2016/wordml/cid" xmlns:w16="http://schemas.microsoft.com/office/word/2018/wordml" xmlns:w16sdtdh="http://schemas.microsoft.com/office/word/2020/wordml/sdtdatahash" xmlns:w16se="http://schemas.microsoft.com/office/word/2015/wordml/symex" xmlns:wpg="http://schemas.microsoft.com/office/word/2010/wordprocessingGroup" xmlns:wpi="http://schemas.microsoft.com/office/word/2010/wordprocessingInk" xmlns:wne="http://schemas.microsoft.com/office/word/2006/wordml" xmlns:wps="http://schemas.microsoft.com/office/word/2010/wordprocessingShape" mc:Ignorable="w14 w15 w16se w16cid w16 w16cex w16sdtdh wp14">
+<w:hdr xmlns:wpc="http://schemas.microsoft.com/office/word/2010/wordprocessingCanvas" xmlns:cx="http://schemas.microsoft.com/office/drawing/2014/chartex" xmlns:cx1="http://schemas.microsoft.com/office/drawing/2015/9/8/chartex" xmlns:cx2="http://schemas.microsoft.com/office/drawing/2015/10/21/chartex" xmlns:cx3="http://schemas.microsoft.com/office/drawing/2016/5/9/chartex" xmlns:cx4="http://schemas.microsoft.com/office/drawing/2016/5/10/chartex" xmlns:cx5="http://schemas.microsoft.com/office/drawing/2016/5/11/chartex" xmlns:cx6="http://schemas.microsoft.com/office/drawing/2016/5/12/chartex" xmlns:cx7="http://schemas.microsoft.com/office/drawing/2016/5/13/chartex" xmlns:cx8="http://schemas.microsoft.com/office/drawing/2016/5/14/chartex" xmlns:mc="http://schemas.openxmlformats.org/markup-compatibility/2006" xmlns:aink="http://schemas.microsoft.com/office/drawing/2016/ink" xmlns:am3d="http://schemas.microsoft.com/office/drawing/2017/model3d" xmlns:o="urn:schemas-microsoft-com:office:office" xmlns:r="http://schemas.openxmlformats.org/officeDocument/2006/relationships" xmlns:m="http://schemas.openxmlformats.org/officeDocument/2006/math" xmlns:v="urn:schemas-microsoft-com:vml" xmlns:wp14="http://schemas.microsoft.com/office/word/2010/wordprocessingDrawing" xmlns:wp="http://schemas.openxmlformats.org/drawingml/2006/wordprocessingDrawing" xmlns:w10="urn:schemas-microsoft-com:office:word" xmlns:w="http://schemas.openxmlformats.org/wordprocessingml/2006/main" xmlns:w14="http://schemas.microsoft.com/office/word/2010/wordml" xmlns:w15="http://schemas.microsoft.com/office/word/2012/wordml" xmlns:w16cid="http://schemas.microsoft.com/office/word/2016/wordml/cid" xmlns:w16se="http://schemas.microsoft.com/office/word/2015/wordml/symex" xmlns:wpg="http://schemas.microsoft.com/office/word/2010/wordprocessingGroup" xmlns:wpi="http://schemas.microsoft.com/office/word/2010/wordprocessingInk" xmlns:wne="http://schemas.microsoft.com/office/word/2006/wordml" xmlns:wps="http://schemas.microsoft.com/office/word/2010/wordprocessingShape" mc:Ignorable="w14 w15 w16se w16cid wp14">
   <w:p>
     <w:pPr>
       <w:pStyle w:val="afff2"/>
@@ -865,7 +927,7 @@
 </file>
 
 <file path=word/numbering.xml><?xml version="1.0" encoding="utf-8"?>
-<w:numbering xmlns:wpc="http://schemas.microsoft.com/office/word/2010/wordprocessingCanvas" xmlns:cx="http://schemas.microsoft.com/office/drawing/2014/chartex" xmlns:cx1="http://schemas.microsoft.com/office/drawing/2015/9/8/chartex" xmlns:cx2="http://schemas.microsoft.com/office/drawing/2015/10/21/chartex" xmlns:cx3="http://schemas.microsoft.com/office/drawing/2016/5/9/chartex" xmlns:cx4="http://schemas.microsoft.com/office/drawing/2016/5/10/chartex" xmlns:cx5="http://schemas.microsoft.com/office/drawing/2016/5/11/chartex" xmlns:cx6="http://schemas.microsoft.com/office/drawing/2016/5/12/chartex" xmlns:cx7="http://schemas.microsoft.com/office/drawing/2016/5/13/chartex" xmlns:cx8="http://schemas.microsoft.com/office/drawing/2016/5/14/chartex" xmlns:mc="http://schemas.openxmlformats.org/markup-compatibility/2006" xmlns:aink="http://schemas.microsoft.com/office/drawing/2016/ink" xmlns:am3d="http://schemas.microsoft.com/office/drawing/2017/model3d" xmlns:o="urn:schemas-microsoft-com:office:office" xmlns:r="http://schemas.openxmlformats.org/officeDocument/2006/relationships" xmlns:m="http://schemas.openxmlformats.org/officeDocument/2006/math" xmlns:v="urn:schemas-microsoft-com:vml" xmlns:wp14="http://schemas.microsoft.com/office/word/2010/wordprocessingDrawing" xmlns:wp="http://schemas.openxmlformats.org/drawingml/2006/wordprocessingDrawing" xmlns:w10="urn:schemas-microsoft-com:office:word" xmlns:w="http://schemas.openxmlformats.org/wordprocessingml/2006/main" xmlns:w14="http://schemas.microsoft.com/office/word/2010/wordml" xmlns:w15="http://schemas.microsoft.com/office/word/2012/wordml" xmlns:w16cex="http://schemas.microsoft.com/office/word/2018/wordml/cex" xmlns:w16cid="http://schemas.microsoft.com/office/word/2016/wordml/cid" xmlns:w16="http://schemas.microsoft.com/office/word/2018/wordml" xmlns:w16sdtdh="http://schemas.microsoft.com/office/word/2020/wordml/sdtdatahash" xmlns:w16se="http://schemas.microsoft.com/office/word/2015/wordml/symex" xmlns:wpg="http://schemas.microsoft.com/office/word/2010/wordprocessingGroup" xmlns:wpi="http://schemas.microsoft.com/office/word/2010/wordprocessingInk" xmlns:wne="http://schemas.microsoft.com/office/word/2006/wordml" xmlns:wps="http://schemas.microsoft.com/office/word/2010/wordprocessingShape" mc:Ignorable="w14 w15 w16se w16cid w16 w16cex w16sdtdh wp14">
+<w:numbering xmlns:wpc="http://schemas.microsoft.com/office/word/2010/wordprocessingCanvas" xmlns:cx="http://schemas.microsoft.com/office/drawing/2014/chartex" xmlns:cx1="http://schemas.microsoft.com/office/drawing/2015/9/8/chartex" xmlns:cx2="http://schemas.microsoft.com/office/drawing/2015/10/21/chartex" xmlns:cx3="http://schemas.microsoft.com/office/drawing/2016/5/9/chartex" xmlns:cx4="http://schemas.microsoft.com/office/drawing/2016/5/10/chartex" xmlns:cx5="http://schemas.microsoft.com/office/drawing/2016/5/11/chartex" xmlns:cx6="http://schemas.microsoft.com/office/drawing/2016/5/12/chartex" xmlns:cx7="http://schemas.microsoft.com/office/drawing/2016/5/13/chartex" xmlns:cx8="http://schemas.microsoft.com/office/drawing/2016/5/14/chartex" xmlns:mc="http://schemas.openxmlformats.org/markup-compatibility/2006" xmlns:aink="http://schemas.microsoft.com/office/drawing/2016/ink" xmlns:am3d="http://schemas.microsoft.com/office/drawing/2017/model3d" xmlns:o="urn:schemas-microsoft-com:office:office" xmlns:r="http://schemas.openxmlformats.org/officeDocument/2006/relationships" xmlns:m="http://schemas.openxmlformats.org/officeDocument/2006/math" xmlns:v="urn:schemas-microsoft-com:vml" xmlns:wp14="http://schemas.microsoft.com/office/word/2010/wordprocessingDrawing" xmlns:wp="http://schemas.openxmlformats.org/drawingml/2006/wordprocessingDrawing" xmlns:w10="urn:schemas-microsoft-com:office:word" xmlns:w="http://schemas.openxmlformats.org/wordprocessingml/2006/main" xmlns:w14="http://schemas.microsoft.com/office/word/2010/wordml" xmlns:w15="http://schemas.microsoft.com/office/word/2012/wordml" xmlns:w16cid="http://schemas.microsoft.com/office/word/2016/wordml/cid" xmlns:w16se="http://schemas.microsoft.com/office/word/2015/wordml/symex" xmlns:wpg="http://schemas.microsoft.com/office/word/2010/wordprocessingGroup" xmlns:wpi="http://schemas.microsoft.com/office/word/2010/wordprocessingInk" xmlns:wne="http://schemas.microsoft.com/office/word/2006/wordml" xmlns:wps="http://schemas.microsoft.com/office/word/2010/wordprocessingShape" mc:Ignorable="w14 w15 w16se w16cid wp14">
   <w:abstractNum w:abstractNumId="0" w15:restartNumberingAfterBreak="0">
     <w:nsid w:val="FFFFFF7C"/>
     <w:multiLevelType w:val="singleLevel"/>
@@ -4401,7 +4463,7 @@
 </file>
 
 <file path=word/styles.xml><?xml version="1.0" encoding="utf-8"?>
-<w:styles xmlns:mc="http://schemas.openxmlformats.org/markup-compatibility/2006" xmlns:r="http://schemas.openxmlformats.org/officeDocument/2006/relationships" xmlns:w="http://schemas.openxmlformats.org/wordprocessingml/2006/main" xmlns:w14="http://schemas.microsoft.com/office/word/2010/wordml" xmlns:w15="http://schemas.microsoft.com/office/word/2012/wordml" xmlns:w16cex="http://schemas.microsoft.com/office/word/2018/wordml/cex" xmlns:w16cid="http://schemas.microsoft.com/office/word/2016/wordml/cid" xmlns:w16="http://schemas.microsoft.com/office/word/2018/wordml" xmlns:w16sdtdh="http://schemas.microsoft.com/office/word/2020/wordml/sdtdatahash" xmlns:w16se="http://schemas.microsoft.com/office/word/2015/wordml/symex" mc:Ignorable="w14 w15 w16se w16cid w16 w16cex w16sdtdh">
+<w:styles xmlns:mc="http://schemas.openxmlformats.org/markup-compatibility/2006" xmlns:r="http://schemas.openxmlformats.org/officeDocument/2006/relationships" xmlns:w="http://schemas.openxmlformats.org/wordprocessingml/2006/main" xmlns:w14="http://schemas.microsoft.com/office/word/2010/wordml" xmlns:w15="http://schemas.microsoft.com/office/word/2012/wordml" xmlns:w16cid="http://schemas.microsoft.com/office/word/2016/wordml/cid" xmlns:w16se="http://schemas.microsoft.com/office/word/2015/wordml/symex" mc:Ignorable="w14 w15 w16se w16cid">
   <w:docDefaults>
     <w:rPrDefault>
       <w:rPr>
@@ -4418,7 +4480,7 @@
       </w:pPr>
     </w:pPrDefault>
   </w:docDefaults>
-  <w:latentStyles w:defLockedState="0" w:defUIPriority="99" w:defSemiHidden="0" w:defUnhideWhenUsed="0" w:defQFormat="0" w:count="376">
+  <w:latentStyles w:defLockedState="0" w:defUIPriority="99" w:defSemiHidden="0" w:defUnhideWhenUsed="0" w:defQFormat="0" w:count="375">
     <w:lsdException w:name="Normal" w:uiPriority="0" w:qFormat="1"/>
     <w:lsdException w:name="heading 1" w:uiPriority="9" w:qFormat="1"/>
     <w:lsdException w:name="heading 2" w:uiPriority="9" w:qFormat="1"/>
@@ -4794,7 +4856,6 @@
     <w:lsdException w:name="Smart Hyperlink" w:semiHidden="1" w:unhideWhenUsed="1"/>
     <w:lsdException w:name="Hashtag" w:semiHidden="1" w:unhideWhenUsed="1"/>
     <w:lsdException w:name="Unresolved Mention" w:semiHidden="1" w:unhideWhenUsed="1"/>
-    <w:lsdException w:name="Smart Link" w:semiHidden="1" w:unhideWhenUsed="1"/>
   </w:latentStyles>
   <w:style w:type="paragraph" w:default="1" w:styleId="a2">
     <w:name w:val="Normal"/>
@@ -29835,7 +29896,7 @@
 </file>
 
 <file path=word/glossary/document.xml><?xml version="1.0" encoding="utf-8"?>
-<w:glossaryDocument xmlns:wpc="http://schemas.microsoft.com/office/word/2010/wordprocessingCanvas" xmlns:cx="http://schemas.microsoft.com/office/drawing/2014/chartex" xmlns:cx1="http://schemas.microsoft.com/office/drawing/2015/9/8/chartex" xmlns:cx2="http://schemas.microsoft.com/office/drawing/2015/10/21/chartex" xmlns:cx3="http://schemas.microsoft.com/office/drawing/2016/5/9/chartex" xmlns:cx4="http://schemas.microsoft.com/office/drawing/2016/5/10/chartex" xmlns:cx5="http://schemas.microsoft.com/office/drawing/2016/5/11/chartex" xmlns:cx6="http://schemas.microsoft.com/office/drawing/2016/5/12/chartex" xmlns:cx7="http://schemas.microsoft.com/office/drawing/2016/5/13/chartex" xmlns:cx8="http://schemas.microsoft.com/office/drawing/2016/5/14/chartex" xmlns:mc="http://schemas.openxmlformats.org/markup-compatibility/2006" xmlns:aink="http://schemas.microsoft.com/office/drawing/2016/ink" xmlns:am3d="http://schemas.microsoft.com/office/drawing/2017/model3d" xmlns:o="urn:schemas-microsoft-com:office:office" xmlns:r="http://schemas.openxmlformats.org/officeDocument/2006/relationships" xmlns:m="http://schemas.openxmlformats.org/officeDocument/2006/math" xmlns:v="urn:schemas-microsoft-com:vml" xmlns:wp14="http://schemas.microsoft.com/office/word/2010/wordprocessingDrawing" xmlns:wp="http://schemas.openxmlformats.org/drawingml/2006/wordprocessingDrawing" xmlns:w10="urn:schemas-microsoft-com:office:word" xmlns:w="http://schemas.openxmlformats.org/wordprocessingml/2006/main" xmlns:w14="http://schemas.microsoft.com/office/word/2010/wordml" xmlns:w15="http://schemas.microsoft.com/office/word/2012/wordml" xmlns:w16cex="http://schemas.microsoft.com/office/word/2018/wordml/cex" xmlns:w16cid="http://schemas.microsoft.com/office/word/2016/wordml/cid" xmlns:w16="http://schemas.microsoft.com/office/word/2018/wordml" xmlns:w16sdtdh="http://schemas.microsoft.com/office/word/2020/wordml/sdtdatahash" xmlns:w16se="http://schemas.microsoft.com/office/word/2015/wordml/symex" xmlns:wpg="http://schemas.microsoft.com/office/word/2010/wordprocessingGroup" xmlns:wpi="http://schemas.microsoft.com/office/word/2010/wordprocessingInk" xmlns:wne="http://schemas.microsoft.com/office/word/2006/wordml" xmlns:wps="http://schemas.microsoft.com/office/word/2010/wordprocessingShape" mc:Ignorable="w14 w15 w16se w16cid w16 w16cex w16sdtdh wp14">
+<w:glossaryDocument xmlns:wpc="http://schemas.microsoft.com/office/word/2010/wordprocessingCanvas" xmlns:cx="http://schemas.microsoft.com/office/drawing/2014/chartex" xmlns:cx1="http://schemas.microsoft.com/office/drawing/2015/9/8/chartex" xmlns:cx2="http://schemas.microsoft.com/office/drawing/2015/10/21/chartex" xmlns:cx3="http://schemas.microsoft.com/office/drawing/2016/5/9/chartex" xmlns:cx4="http://schemas.microsoft.com/office/drawing/2016/5/10/chartex" xmlns:cx5="http://schemas.microsoft.com/office/drawing/2016/5/11/chartex" xmlns:cx6="http://schemas.microsoft.com/office/drawing/2016/5/12/chartex" xmlns:cx7="http://schemas.microsoft.com/office/drawing/2016/5/13/chartex" xmlns:cx8="http://schemas.microsoft.com/office/drawing/2016/5/14/chartex" xmlns:mc="http://schemas.openxmlformats.org/markup-compatibility/2006" xmlns:aink="http://schemas.microsoft.com/office/drawing/2016/ink" xmlns:am3d="http://schemas.microsoft.com/office/drawing/2017/model3d" xmlns:o="urn:schemas-microsoft-com:office:office" xmlns:r="http://schemas.openxmlformats.org/officeDocument/2006/relationships" xmlns:m="http://schemas.openxmlformats.org/officeDocument/2006/math" xmlns:v="urn:schemas-microsoft-com:vml" xmlns:wp14="http://schemas.microsoft.com/office/word/2010/wordprocessingDrawing" xmlns:wp="http://schemas.openxmlformats.org/drawingml/2006/wordprocessingDrawing" xmlns:w10="urn:schemas-microsoft-com:office:word" xmlns:w="http://schemas.openxmlformats.org/wordprocessingml/2006/main" xmlns:w14="http://schemas.microsoft.com/office/word/2010/wordml" xmlns:w15="http://schemas.microsoft.com/office/word/2012/wordml" xmlns:w16cid="http://schemas.microsoft.com/office/word/2016/wordml/cid" xmlns:w16se="http://schemas.microsoft.com/office/word/2015/wordml/symex" xmlns:wpg="http://schemas.microsoft.com/office/word/2010/wordprocessingGroup" xmlns:wpi="http://schemas.microsoft.com/office/word/2010/wordprocessingInk" xmlns:wne="http://schemas.microsoft.com/office/word/2006/wordml" xmlns:wps="http://schemas.microsoft.com/office/word/2010/wordprocessingShape" mc:Ignorable="w14 w15 w16se w16cid wp14">
   <w:docParts>
     <w:docPart>
       <w:docPartPr>
@@ -30396,7 +30457,7 @@
 </file>
 
 <file path=word/glossary/fontTable.xml><?xml version="1.0" encoding="utf-8"?>
-<w:fonts xmlns:mc="http://schemas.openxmlformats.org/markup-compatibility/2006" xmlns:r="http://schemas.openxmlformats.org/officeDocument/2006/relationships" xmlns:w="http://schemas.openxmlformats.org/wordprocessingml/2006/main" xmlns:w14="http://schemas.microsoft.com/office/word/2010/wordml" xmlns:w15="http://schemas.microsoft.com/office/word/2012/wordml" xmlns:w16cex="http://schemas.microsoft.com/office/word/2018/wordml/cex" xmlns:w16cid="http://schemas.microsoft.com/office/word/2016/wordml/cid" xmlns:w16="http://schemas.microsoft.com/office/word/2018/wordml" xmlns:w16sdtdh="http://schemas.microsoft.com/office/word/2020/wordml/sdtdatahash" xmlns:w16se="http://schemas.microsoft.com/office/word/2015/wordml/symex" mc:Ignorable="w14 w15 w16se w16cid w16 w16cex w16sdtdh">
+<w:fonts xmlns:mc="http://schemas.openxmlformats.org/markup-compatibility/2006" xmlns:r="http://schemas.openxmlformats.org/officeDocument/2006/relationships" xmlns:w="http://schemas.openxmlformats.org/wordprocessingml/2006/main" xmlns:w14="http://schemas.microsoft.com/office/word/2010/wordml" xmlns:w15="http://schemas.microsoft.com/office/word/2012/wordml" xmlns:w16cid="http://schemas.microsoft.com/office/word/2016/wordml/cid" xmlns:w16se="http://schemas.microsoft.com/office/word/2015/wordml/symex" mc:Ignorable="w14 w15 w16se w16cid">
   <w:font w:name="Times New Roman">
     <w:panose1 w:val="02020603050405020304"/>
     <w:charset w:val="00"/>
@@ -30495,7 +30556,7 @@
 </file>
 
 <file path=word/glossary/settings.xml><?xml version="1.0" encoding="utf-8"?>
-<w:settings xmlns:mc="http://schemas.openxmlformats.org/markup-compatibility/2006" xmlns:o="urn:schemas-microsoft-com:office:office" xmlns:r="http://schemas.openxmlformats.org/officeDocument/2006/relationships" xmlns:m="http://schemas.openxmlformats.org/officeDocument/2006/math" xmlns:v="urn:schemas-microsoft-com:vml" xmlns:w10="urn:schemas-microsoft-com:office:word" xmlns:w="http://schemas.openxmlformats.org/wordprocessingml/2006/main" xmlns:w14="http://schemas.microsoft.com/office/word/2010/wordml" xmlns:w15="http://schemas.microsoft.com/office/word/2012/wordml" xmlns:w16cex="http://schemas.microsoft.com/office/word/2018/wordml/cex" xmlns:w16cid="http://schemas.microsoft.com/office/word/2016/wordml/cid" xmlns:w16="http://schemas.microsoft.com/office/word/2018/wordml" xmlns:w16sdtdh="http://schemas.microsoft.com/office/word/2020/wordml/sdtdatahash" xmlns:w16se="http://schemas.microsoft.com/office/word/2015/wordml/symex" xmlns:sl="http://schemas.openxmlformats.org/schemaLibrary/2006/main" mc:Ignorable="w14 w15 w16se w16cid w16 w16cex w16sdtdh">
+<w:settings xmlns:mc="http://schemas.openxmlformats.org/markup-compatibility/2006" xmlns:o="urn:schemas-microsoft-com:office:office" xmlns:r="http://schemas.openxmlformats.org/officeDocument/2006/relationships" xmlns:m="http://schemas.openxmlformats.org/officeDocument/2006/math" xmlns:v="urn:schemas-microsoft-com:vml" xmlns:w10="urn:schemas-microsoft-com:office:word" xmlns:w="http://schemas.openxmlformats.org/wordprocessingml/2006/main" xmlns:w14="http://schemas.microsoft.com/office/word/2010/wordml" xmlns:w15="http://schemas.microsoft.com/office/word/2012/wordml" xmlns:w16cid="http://schemas.microsoft.com/office/word/2016/wordml/cid" xmlns:w16se="http://schemas.microsoft.com/office/word/2015/wordml/symex" xmlns:sl="http://schemas.openxmlformats.org/schemaLibrary/2006/main" mc:Ignorable="w14 w15 w16se w16cid">
   <w:view w:val="normal"/>
   <w:bordersDoNotSurroundHeader/>
   <w:bordersDoNotSurroundFooter/>
@@ -30522,6 +30583,7 @@
   <w:rsids>
     <w:rsidRoot w:val="00F318A7"/>
     <w:rsid w:val="00091A81"/>
+    <w:rsid w:val="0033481D"/>
     <w:rsid w:val="00E31DE1"/>
     <w:rsid w:val="00F318A7"/>
   </w:rsids>
@@ -30547,7 +30609,7 @@
 </file>
 
 <file path=word/glossary/styles.xml><?xml version="1.0" encoding="utf-8"?>
-<w:styles xmlns:mc="http://schemas.openxmlformats.org/markup-compatibility/2006" xmlns:r="http://schemas.openxmlformats.org/officeDocument/2006/relationships" xmlns:w="http://schemas.openxmlformats.org/wordprocessingml/2006/main" xmlns:w14="http://schemas.microsoft.com/office/word/2010/wordml" xmlns:w15="http://schemas.microsoft.com/office/word/2012/wordml" xmlns:w16cex="http://schemas.microsoft.com/office/word/2018/wordml/cex" xmlns:w16cid="http://schemas.microsoft.com/office/word/2016/wordml/cid" xmlns:w16="http://schemas.microsoft.com/office/word/2018/wordml" xmlns:w16sdtdh="http://schemas.microsoft.com/office/word/2020/wordml/sdtdatahash" xmlns:w16se="http://schemas.microsoft.com/office/word/2015/wordml/symex" mc:Ignorable="w14 w15 w16se w16cid w16 w16cex w16sdtdh">
+<w:styles xmlns:mc="http://schemas.openxmlformats.org/markup-compatibility/2006" xmlns:r="http://schemas.openxmlformats.org/officeDocument/2006/relationships" xmlns:w="http://schemas.openxmlformats.org/wordprocessingml/2006/main" xmlns:w14="http://schemas.microsoft.com/office/word/2010/wordml" xmlns:w15="http://schemas.microsoft.com/office/word/2012/wordml" xmlns:w16cid="http://schemas.microsoft.com/office/word/2016/wordml/cid" xmlns:w16se="http://schemas.microsoft.com/office/word/2015/wordml/symex" mc:Ignorable="w14 w15 w16se w16cid">
   <w:docDefaults>
     <w:rPrDefault>
       <w:rPr>
@@ -30560,7 +30622,7 @@
     </w:rPrDefault>
     <w:pPrDefault/>
   </w:docDefaults>
-  <w:latentStyles w:defLockedState="0" w:defUIPriority="99" w:defSemiHidden="0" w:defUnhideWhenUsed="0" w:defQFormat="0" w:count="376">
+  <w:latentStyles w:defLockedState="0" w:defUIPriority="99" w:defSemiHidden="0" w:defUnhideWhenUsed="0" w:defQFormat="0" w:count="375">
     <w:lsdException w:name="Normal" w:uiPriority="0" w:qFormat="1"/>
     <w:lsdException w:name="heading 1" w:uiPriority="9" w:qFormat="1"/>
     <w:lsdException w:name="heading 2" w:semiHidden="1" w:uiPriority="9" w:unhideWhenUsed="1" w:qFormat="1"/>
@@ -30936,7 +30998,6 @@
     <w:lsdException w:name="Smart Hyperlink" w:semiHidden="1" w:unhideWhenUsed="1"/>
     <w:lsdException w:name="Hashtag" w:semiHidden="1" w:unhideWhenUsed="1"/>
     <w:lsdException w:name="Unresolved Mention" w:semiHidden="1" w:unhideWhenUsed="1"/>
-    <w:lsdException w:name="Smart Link" w:semiHidden="1" w:unhideWhenUsed="1"/>
   </w:latentStyles>
   <w:style w:type="paragraph" w:default="1" w:styleId="a">
     <w:name w:val="Normal"/>
@@ -31133,7 +31194,7 @@
 </file>
 
 <file path=word/glossary/webSettings.xml><?xml version="1.0" encoding="utf-8"?>
-<w:webSettings xmlns:mc="http://schemas.openxmlformats.org/markup-compatibility/2006" xmlns:r="http://schemas.openxmlformats.org/officeDocument/2006/relationships" xmlns:w="http://schemas.openxmlformats.org/wordprocessingml/2006/main" xmlns:w14="http://schemas.microsoft.com/office/word/2010/wordml" xmlns:w15="http://schemas.microsoft.com/office/word/2012/wordml" xmlns:w16cex="http://schemas.microsoft.com/office/word/2018/wordml/cex" xmlns:w16cid="http://schemas.microsoft.com/office/word/2016/wordml/cid" xmlns:w16="http://schemas.microsoft.com/office/word/2018/wordml" xmlns:w16sdtdh="http://schemas.microsoft.com/office/word/2020/wordml/sdtdatahash" xmlns:w16se="http://schemas.microsoft.com/office/word/2015/wordml/symex" mc:Ignorable="w14 w15 w16se w16cid w16 w16cex w16sdtdh">
+<w:webSettings xmlns:mc="http://schemas.openxmlformats.org/markup-compatibility/2006" xmlns:r="http://schemas.openxmlformats.org/officeDocument/2006/relationships" xmlns:w="http://schemas.openxmlformats.org/wordprocessingml/2006/main" xmlns:w14="http://schemas.microsoft.com/office/word/2010/wordml" xmlns:w15="http://schemas.microsoft.com/office/word/2012/wordml" xmlns:w16cid="http://schemas.microsoft.com/office/word/2016/wordml/cid" xmlns:w16se="http://schemas.microsoft.com/office/word/2015/wordml/symex" mc:Ignorable="w14 w15 w16se w16cid">
   <w:optimizeForBrowser/>
   <w:allowPNG/>
 </w:webSettings>
